--- a/TEMP/input/p025r_DB+_MHS+_G2/tc_p025r.docx
+++ b/TEMP/input/p025r_DB+_MHS+_G2/tc_p025r.docx
@@ -3659,36 +3659,14 @@
     <w:rPrDefault>
       <w:rPr>
         <w:rFonts w:ascii="Arial" w:cs="Arial" w:eastAsia="Arial" w:hAnsi="Arial"/>
-        <w:b w:val="0"/>
-        <w:i w:val="0"/>
-        <w:smallCaps w:val="0"/>
-        <w:strike w:val="0"/>
-        <w:color w:val="000000"/>
         <w:sz w:val="22"/>
         <w:szCs w:val="22"/>
-        <w:u w:val="none"/>
-        <w:shd w:fill="auto" w:val="clear"/>
-        <w:vertAlign w:val="baseline"/>
         <w:lang w:val="en"/>
       </w:rPr>
     </w:rPrDefault>
     <w:pPrDefault>
       <w:pPr>
-        <w:keepNext w:val="0"/>
-        <w:keepLines w:val="0"/>
-        <w:widowControl w:val="1"/>
-        <w:pBdr>
-          <w:top w:space="0" w:sz="0" w:val="nil"/>
-          <w:left w:space="0" w:sz="0" w:val="nil"/>
-          <w:bottom w:space="0" w:sz="0" w:val="nil"/>
-          <w:right w:space="0" w:sz="0" w:val="nil"/>
-          <w:between w:space="0" w:sz="0" w:val="nil"/>
-        </w:pBdr>
-        <w:shd w:fill="auto" w:val="clear"/>
-        <w:spacing w:after="0" w:before="0" w:line="276" w:lineRule="auto"/>
-        <w:ind w:left="0" w:right="0" w:firstLine="0"/>
-        <w:contextualSpacing w:val="0"/>
-        <w:jc w:val="left"/>
+        <w:spacing w:line="276" w:lineRule="auto"/>
       </w:pPr>
     </w:pPrDefault>
   </w:docDefaults>

--- a/TEMP/input/p025r_DB+_MHS+_G2/tc_p025r.docx
+++ b/TEMP/input/p025r_DB+_MHS+_G2/tc_p025r.docx
@@ -1286,7 +1286,41 @@
           <w:color w:val="000000"/>
           <w:rtl w:val="0"/>
         </w:rPr>
-        <w:t xml:space="preserve"> y en mect aulta&lt;exp&gt;n&lt;/exp&gt;t quon paravant &amp;</w:t>
+        <w:t xml:space="preserve"> y en mect aulta</w:t>
+      </w:r>
+      <w:r>
+        <w:rPr>
+          <w:rFonts w:ascii="Courier New" w:cs="Courier New" w:eastAsia="Courier New" w:hAnsi="Courier New"/>
+          <w:color w:val="a9a9a9"/>
+          <w:sz w:val="14"/>
+          <w:szCs w:val="14"/>
+          <w:rtl w:val="0"/>
+        </w:rPr>
+        <w:t xml:space="preserve">&lt;exp&gt;</w:t>
+      </w:r>
+      <w:r>
+        <w:rPr>
+          <w:color w:val="000000"/>
+          <w:rtl w:val="0"/>
+        </w:rPr>
+        <w:t xml:space="preserve">n</w:t>
+      </w:r>
+      <w:r>
+        <w:rPr>
+          <w:rFonts w:ascii="Courier New" w:cs="Courier New" w:eastAsia="Courier New" w:hAnsi="Courier New"/>
+          <w:color w:val="a9a9a9"/>
+          <w:sz w:val="14"/>
+          <w:szCs w:val="14"/>
+          <w:rtl w:val="0"/>
+        </w:rPr>
+        <w:t xml:space="preserve">&lt;/exp&gt;</w:t>
+      </w:r>
+      <w:r>
+        <w:rPr>
+          <w:color w:val="000000"/>
+          <w:rtl w:val="0"/>
+        </w:rPr>
+        <w:t xml:space="preserve">t quon paravant &amp;</w:t>
       </w:r>
       <w:r>
         <w:rPr>
@@ -1613,7 +1647,41 @@
           <w:color w:val="000000"/>
           <w:rtl w:val="0"/>
         </w:rPr>
-        <w:t xml:space="preserve"> Le poulssent en avant avecq des barres se tena&lt;exp&gt;n&lt;/exp&gt;t</w:t>
+        <w:t xml:space="preserve"> Le poulssent en avant avecq des barres se tena</w:t>
+      </w:r>
+      <w:r>
+        <w:rPr>
+          <w:rFonts w:ascii="Courier New" w:cs="Courier New" w:eastAsia="Courier New" w:hAnsi="Courier New"/>
+          <w:color w:val="a9a9a9"/>
+          <w:sz w:val="14"/>
+          <w:szCs w:val="14"/>
+          <w:rtl w:val="0"/>
+        </w:rPr>
+        <w:t xml:space="preserve">&lt;exp&gt;</w:t>
+      </w:r>
+      <w:r>
+        <w:rPr>
+          <w:color w:val="000000"/>
+          <w:rtl w:val="0"/>
+        </w:rPr>
+        <w:t xml:space="preserve">n</w:t>
+      </w:r>
+      <w:r>
+        <w:rPr>
+          <w:rFonts w:ascii="Courier New" w:cs="Courier New" w:eastAsia="Courier New" w:hAnsi="Courier New"/>
+          <w:color w:val="a9a9a9"/>
+          <w:sz w:val="14"/>
+          <w:szCs w:val="14"/>
+          <w:rtl w:val="0"/>
+        </w:rPr>
+        <w:t xml:space="preserve">&lt;/exp&gt;</w:t>
+      </w:r>
+      <w:r>
+        <w:rPr>
+          <w:color w:val="000000"/>
+          <w:rtl w:val="0"/>
+        </w:rPr>
+        <w:t xml:space="preserve">t</w:t>
       </w:r>
       <w:r>
         <w:rPr>
@@ -2063,7 +2131,41 @@
           <w:color w:val="000000"/>
           <w:rtl w:val="0"/>
         </w:rPr>
-        <w:t xml:space="preserve">cartuches faictes co&lt;exp&gt;mm&lt;/exp&gt;e tu as ailleurs ou bien on se sert dun de</w:t>
+        <w:t xml:space="preserve">cartuches faictes co</w:t>
+      </w:r>
+      <w:r>
+        <w:rPr>
+          <w:rFonts w:ascii="Courier New" w:cs="Courier New" w:eastAsia="Courier New" w:hAnsi="Courier New"/>
+          <w:color w:val="a9a9a9"/>
+          <w:sz w:val="14"/>
+          <w:szCs w:val="14"/>
+          <w:rtl w:val="0"/>
+        </w:rPr>
+        <w:t xml:space="preserve">&lt;exp&gt;</w:t>
+      </w:r>
+      <w:r>
+        <w:rPr>
+          <w:color w:val="000000"/>
+          <w:rtl w:val="0"/>
+        </w:rPr>
+        <w:t xml:space="preserve">mm</w:t>
+      </w:r>
+      <w:r>
+        <w:rPr>
+          <w:rFonts w:ascii="Courier New" w:cs="Courier New" w:eastAsia="Courier New" w:hAnsi="Courier New"/>
+          <w:color w:val="a9a9a9"/>
+          <w:sz w:val="14"/>
+          <w:szCs w:val="14"/>
+          <w:rtl w:val="0"/>
+        </w:rPr>
+        <w:t xml:space="preserve">&lt;/exp&gt;</w:t>
+      </w:r>
+      <w:r>
+        <w:rPr>
+          <w:color w:val="000000"/>
+          <w:rtl w:val="0"/>
+        </w:rPr>
+        <w:t xml:space="preserve">e tu as ailleurs ou bien on se sert dun de</w:t>
       </w:r>
       <w:r>
         <w:rPr>
@@ -2765,7 +2867,7 @@
           <w:color w:val="000000"/>
           <w:rtl w:val="0"/>
         </w:rPr>
-        <w:t xml:space="preserve">en courtine, se disent aulcuns, </w:t>
+        <w:t xml:space="preserve">en courtine se disent aulcuns </w:t>
       </w:r>
       <w:r>
         <w:rPr>
@@ -2821,7 +2923,10 @@
       </w:r>
       <w:r>
         <w:rPr>
-          <w:color w:val="000000"/>
+          <w:rFonts w:ascii="Courier New" w:cs="Courier New" w:eastAsia="Courier New" w:hAnsi="Courier New"/>
+          <w:color w:val="a9a9a9"/>
+          <w:sz w:val="14"/>
+          <w:szCs w:val="14"/>
           <w:rtl w:val="0"/>
         </w:rPr>
         <w:t xml:space="preserve">&lt;exp&gt;</w:t>
@@ -2831,7 +2936,24 @@
           <w:color w:val="000000"/>
           <w:rtl w:val="0"/>
         </w:rPr>
-        <w:t xml:space="preserve">mm&lt;/exp&gt;e de </w:t>
+        <w:t xml:space="preserve">mm</w:t>
+      </w:r>
+      <w:r>
+        <w:rPr>
+          <w:rFonts w:ascii="Courier New" w:cs="Courier New" w:eastAsia="Courier New" w:hAnsi="Courier New"/>
+          <w:color w:val="a9a9a9"/>
+          <w:sz w:val="14"/>
+          <w:szCs w:val="14"/>
+          <w:rtl w:val="0"/>
+        </w:rPr>
+        <w:t xml:space="preserve">&lt;/exp&gt;</w:t>
+      </w:r>
+      <w:r>
+        <w:rPr>
+          <w:color w:val="000000"/>
+          <w:rtl w:val="0"/>
+        </w:rPr>
+        <w:t xml:space="preserve">e de </w:t>
       </w:r>
       <w:r>
         <w:rPr>
@@ -2857,7 +2979,21 @@
           <w:color w:val="000000"/>
           <w:rtl w:val="0"/>
         </w:rPr>
-        <w:t xml:space="preserve">iene</w:t>
+        <w:t xml:space="preserve">ie</w:t>
+      </w:r>
+      <w:r>
+        <w:rPr>
+          <w:rtl w:val="0"/>
+        </w:rPr>
+        <w:t xml:space="preserve">v</w:t>
+      </w:r>
+      <w:r>
+        <w:rPr>
+          <w:strike w:val="0"/>
+          <w:color w:val="000000"/>
+          <w:rtl w:val="0"/>
+        </w:rPr>
+        <w:t xml:space="preserve">e</w:t>
       </w:r>
       <w:r>
         <w:rPr>

--- a/TEMP/input/p025r_DB+_MHS+_G2/tc_p025r.docx
+++ b/TEMP/input/p025r_DB+_MHS+_G2/tc_p025r.docx
@@ -215,24 +215,7 @@
           <w:szCs w:val="18"/>
           <w:rtl w:val="0"/>
         </w:rPr>
-        <w:t xml:space="preserve">&lt;id&gt;</w:t>
-      </w:r>
-      <w:r>
-        <w:rPr>
-          <w:color w:val="000000"/>
-          <w:rtl w:val="0"/>
-        </w:rPr>
-        <w:t xml:space="preserve">p024v_1</w:t>
-      </w:r>
-      <w:r>
-        <w:rPr>
-          <w:rFonts w:ascii="Courier New" w:cs="Courier New" w:eastAsia="Courier New" w:hAnsi="Courier New"/>
-          <w:color w:val="7f6000"/>
-          <w:sz w:val="18"/>
-          <w:szCs w:val="18"/>
-          <w:rtl w:val="0"/>
-        </w:rPr>
-        <w:t xml:space="preserve">&lt;/id&gt;</w:t>
+        <w:t xml:space="preserve">&lt;id&gt;p024v_1&lt;/id&gt;</w:t>
       </w:r>
       <w:r>
         <w:rPr>

--- a/TEMP/input/p025r_DB+_MHS+_G2/tc_p025r.docx
+++ b/TEMP/input/p025r_DB+_MHS+_G2/tc_p025r.docx
@@ -1194,7 +1194,7 @@
           <w:color w:val="000000"/>
           <w:rtl w:val="0"/>
         </w:rPr>
-        <w:t xml:space="preserve">refoulent un peu. Un aultre mect la balle. Et le porteur</w:t>
+        <w:t xml:space="preserve">refoulent un peu Un aultre mect la balle Et le porteur</w:t>
       </w:r>
       <w:r>
         <w:rPr>
@@ -1562,7 +1562,7 @@
           <w:color w:val="000000"/>
           <w:rtl w:val="0"/>
         </w:rPr>
-        <w:t xml:space="preserve">beaucoup a porter. Le canon estant charge xx ou xxv</w:t>
+        <w:t xml:space="preserve">beaucoup a porter Le canon estant charge xx ou xxv</w:t>
       </w:r>
       <w:r>
         <w:rPr>
@@ -3002,7 +3002,20 @@
           <w:color w:val="000000"/>
           <w:rtl w:val="0"/>
         </w:rPr>
-        <w:t xml:space="preserve">biays, car en</w:t>
+        <w:t xml:space="preserve">biays</w:t>
+      </w:r>
+      <w:r>
+        <w:rPr>
+          <w:rtl w:val="0"/>
+        </w:rPr>
+        <w:t xml:space="preserve"> </w:t>
+      </w:r>
+      <w:r>
+        <w:rPr>
+          <w:color w:val="000000"/>
+          <w:rtl w:val="0"/>
+        </w:rPr>
+        <w:t xml:space="preserve">car en</w:t>
       </w:r>
       <w:r>
         <w:rPr>

--- a/TEMP/input/p025r_DB+_MHS+_G2/tc_p025r.docx
+++ b/TEMP/input/p025r_DB+_MHS+_G2/tc_p025r.docx
@@ -3249,18 +3249,21 @@
         <w:shd w:fill="auto" w:val="clear"/>
         <w:contextualSpacing w:val="0"/>
         <w:rPr>
-          <w:color w:val="000000"/>
-        </w:rPr>
-      </w:pPr>
-      <w:r>
-        <w:rPr>
           <w:rFonts w:ascii="Courier New" w:cs="Courier New" w:eastAsia="Courier New" w:hAnsi="Courier New"/>
           <w:color w:val="7f6000"/>
           <w:sz w:val="18"/>
           <w:szCs w:val="18"/>
-          <w:rtl w:val="0"/>
-        </w:rPr>
-        <w:t xml:space="preserve">&lt;margin&gt;</w:t>
+        </w:rPr>
+      </w:pPr>
+      <w:r>
+        <w:rPr>
+          <w:rFonts w:ascii="Courier New" w:cs="Courier New" w:eastAsia="Courier New" w:hAnsi="Courier New"/>
+          <w:color w:val="7f6000"/>
+          <w:sz w:val="18"/>
+          <w:szCs w:val="18"/>
+          <w:rtl w:val="0"/>
+        </w:rPr>
+        <w:t xml:space="preserve">&lt;margin&gt;left-</w:t>
       </w:r>
       <w:r>
         <w:rPr>
@@ -3278,6 +3281,38 @@
           <w:rtl w:val="0"/>
         </w:rPr>
         <w:t xml:space="preserve">&lt;/margin&gt;</w:t>
+      </w:r>
+    </w:p>
+    <w:p>
+      <w:pPr>
+        <w:keepNext w:val="0"/>
+        <w:keepLines w:val="0"/>
+        <w:widowControl w:val="0"/>
+        <w:pBdr>
+          <w:top w:space="0" w:sz="0" w:val="nil"/>
+          <w:left w:space="0" w:sz="0" w:val="nil"/>
+          <w:bottom w:space="0" w:sz="0" w:val="nil"/>
+          <w:right w:space="0" w:sz="0" w:val="nil"/>
+          <w:between w:space="0" w:sz="0" w:val="nil"/>
+        </w:pBdr>
+        <w:shd w:fill="auto" w:val="clear"/>
+        <w:contextualSpacing w:val="0"/>
+        <w:rPr>
+          <w:rFonts w:ascii="Courier New" w:cs="Courier New" w:eastAsia="Courier New" w:hAnsi="Courier New"/>
+          <w:color w:val="7f6000"/>
+          <w:sz w:val="18"/>
+          <w:szCs w:val="18"/>
+        </w:rPr>
+      </w:pPr>
+      <w:r>
+        <w:rPr>
+          <w:rFonts w:ascii="Courier New" w:cs="Courier New" w:eastAsia="Courier New" w:hAnsi="Courier New"/>
+          <w:color w:val="7f6000"/>
+          <w:sz w:val="18"/>
+          <w:szCs w:val="18"/>
+          <w:rtl w:val="0"/>
+        </w:rPr>
+        <w:t xml:space="preserve">&lt;render&gt;extra-wide&lt;/render&gt;</w:t>
       </w:r>
       <w:r>
         <w:rPr>
@@ -3774,7 +3809,7 @@
     </w:p>
     <w:sectPr>
       <w:pgSz w:h="15840" w:w="12240"/>
-      <w:pgMar w:bottom="1440" w:top="1440" w:left="1440" w:right="1440" w:header="0"/>
+      <w:pgMar w:bottom="1440" w:top="1440" w:left="1440" w:right="1440" w:header="0" w:footer="720"/>
       <w:pgNumType w:start="1"/>
     </w:sectPr>
   </w:body>

--- a/TEMP/input/p025r_DB+_MHS+_G2/tc_p025r.docx
+++ b/TEMP/input/p025r_DB+_MHS+_G2/tc_p025r.docx
@@ -637,34 +637,7 @@
           <w:color w:val="000000"/>
           <w:rtl w:val="0"/>
         </w:rPr>
-        <w:t xml:space="preserve"> dharquebus entre les deulx </w:t>
-      </w:r>
-      <w:r>
-        <w:rPr>
-          <w:rFonts w:ascii="Courier New" w:cs="Courier New" w:eastAsia="Courier New" w:hAnsi="Courier New"/>
-          <w:color w:val="0000ff"/>
-          <w:sz w:val="18"/>
-          <w:szCs w:val="18"/>
-          <w:rtl w:val="0"/>
-        </w:rPr>
-        <w:t xml:space="preserve">&lt;ms&gt;&lt;tl&gt;</w:t>
-      </w:r>
-      <w:r>
-        <w:rPr>
-          <w:color w:val="000000"/>
-          <w:rtl w:val="0"/>
-        </w:rPr>
-        <w:t xml:space="preserve">gabions</w:t>
-      </w:r>
-      <w:r>
-        <w:rPr>
-          <w:rFonts w:ascii="Courier New" w:cs="Courier New" w:eastAsia="Courier New" w:hAnsi="Courier New"/>
-          <w:color w:val="0000ff"/>
-          <w:sz w:val="18"/>
-          <w:szCs w:val="18"/>
-          <w:rtl w:val="0"/>
-        </w:rPr>
-        <w:t xml:space="preserve">&lt;/tl&gt;&lt;/ms&gt;</w:t>
+        <w:t xml:space="preserve"> dharquebus entre les deulx gabions</w:t>
       </w:r>
       <w:r>
         <w:rPr>
@@ -705,7 +678,41 @@
           <w:color w:val="000000"/>
           <w:rtl w:val="0"/>
         </w:rPr>
-        <w:t xml:space="preserve">Puys avecq la lanterne un </w:t>
+        <w:t xml:space="preserve">Puys avecq la </w:t>
+      </w:r>
+      <w:r>
+        <w:rPr>
+          <w:rFonts w:ascii="Courier New" w:cs="Courier New" w:eastAsia="Courier New" w:hAnsi="Courier New"/>
+          <w:color w:val="0000ff"/>
+          <w:sz w:val="18"/>
+          <w:szCs w:val="18"/>
+          <w:rtl w:val="0"/>
+        </w:rPr>
+        <w:t xml:space="preserve">&lt;tl&gt;</w:t>
+      </w:r>
+      <w:r>
+        <w:rPr>
+          <w:color w:val="000000"/>
+          <w:rtl w:val="0"/>
+        </w:rPr>
+        <w:t xml:space="preserve">lanterne</w:t>
+      </w:r>
+      <w:r>
+        <w:rPr>
+          <w:rFonts w:ascii="Courier New" w:cs="Courier New" w:eastAsia="Courier New" w:hAnsi="Courier New"/>
+          <w:color w:val="0000ff"/>
+          <w:sz w:val="18"/>
+          <w:szCs w:val="18"/>
+          <w:rtl w:val="0"/>
+        </w:rPr>
+        <w:t xml:space="preserve">&lt;/tl&gt;</w:t>
+      </w:r>
+      <w:r>
+        <w:rPr>
+          <w:color w:val="000000"/>
+          <w:rtl w:val="0"/>
+        </w:rPr>
+        <w:t xml:space="preserve"> un </w:t>
       </w:r>
       <w:r>
         <w:rPr>
@@ -756,7 +763,34 @@
           <w:color w:val="000000"/>
           <w:rtl w:val="0"/>
         </w:rPr>
-        <w:t xml:space="preserve"> avecq le refoulouer</w:t>
+        <w:t xml:space="preserve"> avecq le </w:t>
+      </w:r>
+      <w:r>
+        <w:rPr>
+          <w:rFonts w:ascii="Courier New" w:cs="Courier New" w:eastAsia="Courier New" w:hAnsi="Courier New"/>
+          <w:color w:val="0000ff"/>
+          <w:sz w:val="18"/>
+          <w:szCs w:val="18"/>
+          <w:rtl w:val="0"/>
+        </w:rPr>
+        <w:t xml:space="preserve">&lt;tl&gt;</w:t>
+      </w:r>
+      <w:r>
+        <w:rPr>
+          <w:color w:val="000000"/>
+          <w:rtl w:val="0"/>
+        </w:rPr>
+        <w:t xml:space="preserve">refoulouer</w:t>
+      </w:r>
+      <w:r>
+        <w:rPr>
+          <w:rFonts w:ascii="Courier New" w:cs="Courier New" w:eastAsia="Courier New" w:hAnsi="Courier New"/>
+          <w:color w:val="0000ff"/>
+          <w:sz w:val="18"/>
+          <w:szCs w:val="18"/>
+          <w:rtl w:val="0"/>
+        </w:rPr>
+        <w:t xml:space="preserve">&lt;/tl&gt;</w:t>
       </w:r>
       <w:r>
         <w:rPr>
@@ -841,7 +875,41 @@
           <w:color w:val="000000"/>
           <w:rtl w:val="0"/>
         </w:rPr>
-        <w:t xml:space="preserve"> laultre bout de la lanterne deulx hommes tant</w:t>
+        <w:t xml:space="preserve"> laultre bout de la </w:t>
+      </w:r>
+      <w:r>
+        <w:rPr>
+          <w:rFonts w:ascii="Courier New" w:cs="Courier New" w:eastAsia="Courier New" w:hAnsi="Courier New"/>
+          <w:color w:val="0000ff"/>
+          <w:sz w:val="18"/>
+          <w:szCs w:val="18"/>
+          <w:rtl w:val="0"/>
+        </w:rPr>
+        <w:t xml:space="preserve">&lt;tl&gt;</w:t>
+      </w:r>
+      <w:r>
+        <w:rPr>
+          <w:color w:val="000000"/>
+          <w:rtl w:val="0"/>
+        </w:rPr>
+        <w:t xml:space="preserve">lanterne</w:t>
+      </w:r>
+      <w:r>
+        <w:rPr>
+          <w:rFonts w:ascii="Courier New" w:cs="Courier New" w:eastAsia="Courier New" w:hAnsi="Courier New"/>
+          <w:color w:val="0000ff"/>
+          <w:sz w:val="18"/>
+          <w:szCs w:val="18"/>
+          <w:rtl w:val="0"/>
+        </w:rPr>
+        <w:t xml:space="preserve">&lt;/tl&gt;</w:t>
+      </w:r>
+      <w:r>
+        <w:rPr>
+          <w:color w:val="000000"/>
+          <w:rtl w:val="0"/>
+        </w:rPr>
+        <w:t xml:space="preserve"> deulx hommes tant</w:t>
       </w:r>
       <w:r>
         <w:rPr>
@@ -1361,7 +1429,24 @@
           <w:color w:val="000000"/>
           <w:rtl w:val="0"/>
         </w:rPr>
-        <w:t xml:space="preserve">peu Aulcuns mectent des tapons de </w:t>
+        <w:t xml:space="preserve">peu Aulcuns mectent des </w:t>
+      </w:r>
+      <w:r>
+        <w:rPr>
+          <w:rFonts w:ascii="Courier New" w:cs="Courier New" w:eastAsia="Courier New" w:hAnsi="Courier New"/>
+          <w:color w:val="0000ff"/>
+          <w:sz w:val="18"/>
+          <w:szCs w:val="18"/>
+          <w:rtl w:val="0"/>
+        </w:rPr>
+        <w:t xml:space="preserve">&lt;tl&gt;</w:t>
+      </w:r>
+      <w:r>
+        <w:rPr>
+          <w:color w:val="000000"/>
+          <w:rtl w:val="0"/>
+        </w:rPr>
+        <w:t xml:space="preserve">tapons de </w:t>
       </w:r>
       <w:r>
         <w:rPr>
@@ -1388,7 +1473,7 @@
           <w:szCs w:val="18"/>
           <w:rtl w:val="0"/>
         </w:rPr>
-        <w:t xml:space="preserve">&lt;/m&gt;</w:t>
+        <w:t xml:space="preserve">&lt;/m&gt;&lt;/tl&gt;</w:t>
       </w:r>
       <w:r>
         <w:rPr>
@@ -1521,7 +1606,41 @@
           <w:color w:val="000000"/>
           <w:rtl w:val="0"/>
         </w:rPr>
-        <w:t xml:space="preserve"> coups il fauldroit beaucoup de tapons qui cousteroient</w:t>
+        <w:t xml:space="preserve"> coups il fauldroit beaucoup de </w:t>
+      </w:r>
+      <w:r>
+        <w:rPr>
+          <w:rFonts w:ascii="Courier New" w:cs="Courier New" w:eastAsia="Courier New" w:hAnsi="Courier New"/>
+          <w:color w:val="0000ff"/>
+          <w:sz w:val="18"/>
+          <w:szCs w:val="18"/>
+          <w:rtl w:val="0"/>
+        </w:rPr>
+        <w:t xml:space="preserve">&lt;tl&gt;</w:t>
+      </w:r>
+      <w:r>
+        <w:rPr>
+          <w:color w:val="000000"/>
+          <w:rtl w:val="0"/>
+        </w:rPr>
+        <w:t xml:space="preserve">tapons</w:t>
+      </w:r>
+      <w:r>
+        <w:rPr>
+          <w:rFonts w:ascii="Courier New" w:cs="Courier New" w:eastAsia="Courier New" w:hAnsi="Courier New"/>
+          <w:color w:val="0000ff"/>
+          <w:sz w:val="18"/>
+          <w:szCs w:val="18"/>
+          <w:rtl w:val="0"/>
+        </w:rPr>
+        <w:t xml:space="preserve">&lt;/tl&gt;</w:t>
+      </w:r>
+      <w:r>
+        <w:rPr>
+          <w:color w:val="000000"/>
+          <w:rtl w:val="0"/>
+        </w:rPr>
+        <w:t xml:space="preserve"> qui cousteroient</w:t>
       </w:r>
       <w:r>
         <w:rPr>
@@ -1705,7 +1824,116 @@
           <w:color w:val="000000"/>
           <w:rtl w:val="0"/>
         </w:rPr>
-        <w:t xml:space="preserve">au coste derriere les </w:t>
+        <w:t xml:space="preserve">au coste derriere les gabions sans oster la table jusques a ce</w:t>
+      </w:r>
+      <w:r>
+        <w:rPr>
+          <w:rFonts w:ascii="Courier New" w:cs="Courier New" w:eastAsia="Courier New" w:hAnsi="Courier New"/>
+          <w:color w:val="a9a9a9"/>
+          <w:sz w:val="18"/>
+          <w:szCs w:val="18"/>
+          <w:rtl w:val="0"/>
+        </w:rPr>
+        <w:t xml:space="preserve">&lt;lb/&gt;</w:t>
+      </w:r>
+      <w:r>
+        <w:rPr>
+          <w:rtl w:val="0"/>
+        </w:rPr>
+      </w:r>
+    </w:p>
+    <w:p>
+      <w:pPr>
+        <w:keepNext w:val="0"/>
+        <w:keepLines w:val="0"/>
+        <w:widowControl w:val="0"/>
+        <w:pBdr>
+          <w:top w:space="0" w:sz="0" w:val="nil"/>
+          <w:left w:space="0" w:sz="0" w:val="nil"/>
+          <w:bottom w:space="0" w:sz="0" w:val="nil"/>
+          <w:right w:space="0" w:sz="0" w:val="nil"/>
+          <w:between w:space="0" w:sz="0" w:val="nil"/>
+        </w:pBdr>
+        <w:shd w:fill="auto" w:val="clear"/>
+        <w:contextualSpacing w:val="0"/>
+        <w:rPr>
+          <w:color w:val="000000"/>
+        </w:rPr>
+      </w:pPr>
+      <w:r>
+        <w:rPr>
+          <w:color w:val="000000"/>
+          <w:rtl w:val="0"/>
+        </w:rPr>
+        <w:t xml:space="preserve">que la canon la touche Le canon estant en advant Le</w:t>
+      </w:r>
+      <w:r>
+        <w:rPr>
+          <w:rFonts w:ascii="Courier New" w:cs="Courier New" w:eastAsia="Courier New" w:hAnsi="Courier New"/>
+          <w:color w:val="a9a9a9"/>
+          <w:sz w:val="18"/>
+          <w:szCs w:val="18"/>
+          <w:rtl w:val="0"/>
+        </w:rPr>
+        <w:t xml:space="preserve">&lt;lb/&gt;</w:t>
+      </w:r>
+      <w:r>
+        <w:rPr>
+          <w:rtl w:val="0"/>
+        </w:rPr>
+      </w:r>
+    </w:p>
+    <w:p>
+      <w:pPr>
+        <w:keepNext w:val="0"/>
+        <w:keepLines w:val="0"/>
+        <w:widowControl w:val="0"/>
+        <w:pBdr>
+          <w:top w:space="0" w:sz="0" w:val="nil"/>
+          <w:left w:space="0" w:sz="0" w:val="nil"/>
+          <w:bottom w:space="0" w:sz="0" w:val="nil"/>
+          <w:right w:space="0" w:sz="0" w:val="nil"/>
+          <w:between w:space="0" w:sz="0" w:val="nil"/>
+        </w:pBdr>
+        <w:shd w:fill="auto" w:val="clear"/>
+        <w:contextualSpacing w:val="0"/>
+        <w:rPr>
+          <w:color w:val="000000"/>
+        </w:rPr>
+      </w:pPr>
+      <w:r>
+        <w:rPr>
+          <w:rFonts w:ascii="Courier New" w:cs="Courier New" w:eastAsia="Courier New" w:hAnsi="Courier New"/>
+          <w:color w:val="0000ff"/>
+          <w:sz w:val="18"/>
+          <w:szCs w:val="18"/>
+          <w:rtl w:val="0"/>
+        </w:rPr>
+        <w:t xml:space="preserve">&lt;pro&gt;</w:t>
+      </w:r>
+      <w:r>
+        <w:rPr>
+          <w:color w:val="000000"/>
+          <w:rtl w:val="0"/>
+        </w:rPr>
+        <w:t xml:space="preserve">canonier</w:t>
+      </w:r>
+      <w:r>
+        <w:rPr>
+          <w:rFonts w:ascii="Courier New" w:cs="Courier New" w:eastAsia="Courier New" w:hAnsi="Courier New"/>
+          <w:color w:val="0000ff"/>
+          <w:sz w:val="18"/>
+          <w:szCs w:val="18"/>
+          <w:rtl w:val="0"/>
+        </w:rPr>
+        <w:t xml:space="preserve">&lt;/pro&gt;</w:t>
+      </w:r>
+      <w:r>
+        <w:rPr>
+          <w:color w:val="000000"/>
+          <w:rtl w:val="0"/>
+        </w:rPr>
+        <w:t xml:space="preserve"> laffuste avecq les </w:t>
       </w:r>
       <w:r>
         <w:rPr>
@@ -1722,7 +1950,7 @@
           <w:color w:val="000000"/>
           <w:rtl w:val="0"/>
         </w:rPr>
-        <w:t xml:space="preserve">gabions</w:t>
+        <w:t xml:space="preserve">coings</w:t>
       </w:r>
       <w:r>
         <w:rPr>
@@ -1739,116 +1967,7 @@
           <w:color w:val="000000"/>
           <w:rtl w:val="0"/>
         </w:rPr>
-        <w:t xml:space="preserve"> sans oster la table jusques a ce</w:t>
-      </w:r>
-      <w:r>
-        <w:rPr>
-          <w:rFonts w:ascii="Courier New" w:cs="Courier New" w:eastAsia="Courier New" w:hAnsi="Courier New"/>
-          <w:color w:val="a9a9a9"/>
-          <w:sz w:val="18"/>
-          <w:szCs w:val="18"/>
-          <w:rtl w:val="0"/>
-        </w:rPr>
-        <w:t xml:space="preserve">&lt;lb/&gt;</w:t>
-      </w:r>
-      <w:r>
-        <w:rPr>
-          <w:rtl w:val="0"/>
-        </w:rPr>
-      </w:r>
-    </w:p>
-    <w:p>
-      <w:pPr>
-        <w:keepNext w:val="0"/>
-        <w:keepLines w:val="0"/>
-        <w:widowControl w:val="0"/>
-        <w:pBdr>
-          <w:top w:space="0" w:sz="0" w:val="nil"/>
-          <w:left w:space="0" w:sz="0" w:val="nil"/>
-          <w:bottom w:space="0" w:sz="0" w:val="nil"/>
-          <w:right w:space="0" w:sz="0" w:val="nil"/>
-          <w:between w:space="0" w:sz="0" w:val="nil"/>
-        </w:pBdr>
-        <w:shd w:fill="auto" w:val="clear"/>
-        <w:contextualSpacing w:val="0"/>
-        <w:rPr>
-          <w:color w:val="000000"/>
-        </w:rPr>
-      </w:pPr>
-      <w:r>
-        <w:rPr>
-          <w:color w:val="000000"/>
-          <w:rtl w:val="0"/>
-        </w:rPr>
-        <w:t xml:space="preserve">que la canon la touche Le canon estant en advant Le</w:t>
-      </w:r>
-      <w:r>
-        <w:rPr>
-          <w:rFonts w:ascii="Courier New" w:cs="Courier New" w:eastAsia="Courier New" w:hAnsi="Courier New"/>
-          <w:color w:val="a9a9a9"/>
-          <w:sz w:val="18"/>
-          <w:szCs w:val="18"/>
-          <w:rtl w:val="0"/>
-        </w:rPr>
-        <w:t xml:space="preserve">&lt;lb/&gt;</w:t>
-      </w:r>
-      <w:r>
-        <w:rPr>
-          <w:rtl w:val="0"/>
-        </w:rPr>
-      </w:r>
-    </w:p>
-    <w:p>
-      <w:pPr>
-        <w:keepNext w:val="0"/>
-        <w:keepLines w:val="0"/>
-        <w:widowControl w:val="0"/>
-        <w:pBdr>
-          <w:top w:space="0" w:sz="0" w:val="nil"/>
-          <w:left w:space="0" w:sz="0" w:val="nil"/>
-          <w:bottom w:space="0" w:sz="0" w:val="nil"/>
-          <w:right w:space="0" w:sz="0" w:val="nil"/>
-          <w:between w:space="0" w:sz="0" w:val="nil"/>
-        </w:pBdr>
-        <w:shd w:fill="auto" w:val="clear"/>
-        <w:contextualSpacing w:val="0"/>
-        <w:rPr>
-          <w:color w:val="000000"/>
-        </w:rPr>
-      </w:pPr>
-      <w:r>
-        <w:rPr>
-          <w:rFonts w:ascii="Courier New" w:cs="Courier New" w:eastAsia="Courier New" w:hAnsi="Courier New"/>
-          <w:color w:val="0000ff"/>
-          <w:sz w:val="18"/>
-          <w:szCs w:val="18"/>
-          <w:rtl w:val="0"/>
-        </w:rPr>
-        <w:t xml:space="preserve">&lt;pro&gt;</w:t>
-      </w:r>
-      <w:r>
-        <w:rPr>
-          <w:color w:val="000000"/>
-          <w:rtl w:val="0"/>
-        </w:rPr>
-        <w:t xml:space="preserve">canonier</w:t>
-      </w:r>
-      <w:r>
-        <w:rPr>
-          <w:rFonts w:ascii="Courier New" w:cs="Courier New" w:eastAsia="Courier New" w:hAnsi="Courier New"/>
-          <w:color w:val="0000ff"/>
-          <w:sz w:val="18"/>
-          <w:szCs w:val="18"/>
-          <w:rtl w:val="0"/>
-        </w:rPr>
-        <w:t xml:space="preserve">&lt;/pro&gt;</w:t>
-      </w:r>
-      <w:r>
-        <w:rPr>
-          <w:color w:val="000000"/>
-          <w:rtl w:val="0"/>
-        </w:rPr>
-        <w:t xml:space="preserve"> laffuste avecq les coings qui sont par derriere</w:t>
+        <w:t xml:space="preserve"> qui sont par derriere</w:t>
       </w:r>
       <w:r>
         <w:rPr>
@@ -3056,34 +3175,7 @@
           <w:color w:val="000000"/>
           <w:rtl w:val="0"/>
         </w:rPr>
-        <w:t xml:space="preserve">ce faisant tu esbranles plusieurs </w:t>
-      </w:r>
-      <w:r>
-        <w:rPr>
-          <w:rFonts w:ascii="Courier New" w:cs="Courier New" w:eastAsia="Courier New" w:hAnsi="Courier New"/>
-          <w:color w:val="0000ff"/>
-          <w:sz w:val="18"/>
-          <w:szCs w:val="18"/>
-          <w:rtl w:val="0"/>
-        </w:rPr>
-        <w:t xml:space="preserve">&lt;m&gt;</w:t>
-      </w:r>
-      <w:r>
-        <w:rPr>
-          <w:color w:val="000000"/>
-          <w:rtl w:val="0"/>
-        </w:rPr>
-        <w:t xml:space="preserve">pierres</w:t>
-      </w:r>
-      <w:r>
-        <w:rPr>
-          <w:rFonts w:ascii="Courier New" w:cs="Courier New" w:eastAsia="Courier New" w:hAnsi="Courier New"/>
-          <w:color w:val="0000ff"/>
-          <w:sz w:val="18"/>
-          <w:szCs w:val="18"/>
-          <w:rtl w:val="0"/>
-        </w:rPr>
-        <w:t xml:space="preserve">&lt;/m&gt;</w:t>
+        <w:t xml:space="preserve">ce faisant tu esbranles plusieurs pierres</w:t>
       </w:r>
       <w:r>
         <w:rPr>
@@ -3307,12 +3399,32 @@
       <w:r>
         <w:rPr>
           <w:rFonts w:ascii="Courier New" w:cs="Courier New" w:eastAsia="Courier New" w:hAnsi="Courier New"/>
+          <w:color w:val="0000ff"/>
+          <w:sz w:val="18"/>
+          <w:szCs w:val="18"/>
+          <w:rtl w:val="0"/>
+        </w:rPr>
+        <w:t xml:space="preserve">&lt;render&gt;</w:t>
+      </w:r>
+      <w:r>
+        <w:rPr>
+          <w:rFonts w:ascii="Courier New" w:cs="Courier New" w:eastAsia="Courier New" w:hAnsi="Courier New"/>
           <w:color w:val="7f6000"/>
           <w:sz w:val="18"/>
           <w:szCs w:val="18"/>
           <w:rtl w:val="0"/>
         </w:rPr>
-        <w:t xml:space="preserve">&lt;render&gt;extra-wide&lt;/render&gt;</w:t>
+        <w:t xml:space="preserve">extra-wide</w:t>
+      </w:r>
+      <w:r>
+        <w:rPr>
+          <w:rFonts w:ascii="Courier New" w:cs="Courier New" w:eastAsia="Courier New" w:hAnsi="Courier New"/>
+          <w:color w:val="0000ff"/>
+          <w:sz w:val="18"/>
+          <w:szCs w:val="18"/>
+          <w:rtl w:val="0"/>
+        </w:rPr>
+        <w:t xml:space="preserve">&lt;/render&gt;</w:t>
       </w:r>
       <w:r>
         <w:rPr>

--- a/TEMP/input/p025r_DB+_MHS+_G2/tc_p025r.docx
+++ b/TEMP/input/p025r_DB+_MHS+_G2/tc_p025r.docx
@@ -15,7 +15,6 @@
           <w:between w:space="0" w:sz="0" w:val="nil"/>
         </w:pBdr>
         <w:shd w:fill="auto" w:val="clear"/>
-        <w:contextualSpacing w:val="0"/>
         <w:rPr>
           <w:color w:val="000000"/>
         </w:rPr>
@@ -66,7 +65,6 @@
           <w:between w:space="0" w:sz="0" w:val="nil"/>
         </w:pBdr>
         <w:shd w:fill="auto" w:val="clear"/>
-        <w:contextualSpacing w:val="0"/>
         <w:rPr>
           <w:color w:val="000000"/>
         </w:rPr>
@@ -116,7 +114,6 @@
           <w:between w:space="0" w:sz="0" w:val="nil"/>
         </w:pBdr>
         <w:shd w:fill="auto" w:val="clear"/>
-        <w:contextualSpacing w:val="0"/>
         <w:rPr/>
       </w:pPr>
       <w:r>
@@ -138,7 +135,6 @@
           <w:between w:space="0" w:sz="0" w:val="nil"/>
         </w:pBdr>
         <w:shd w:fill="auto" w:val="clear"/>
-        <w:contextualSpacing w:val="0"/>
         <w:rPr/>
       </w:pPr>
       <w:r>
@@ -170,7 +166,6 @@
           <w:between w:space="0" w:sz="0" w:val="nil"/>
         </w:pBdr>
         <w:shd w:fill="auto" w:val="clear"/>
-        <w:contextualSpacing w:val="0"/>
         <w:rPr/>
       </w:pPr>
       <w:r>
@@ -202,7 +197,6 @@
           <w:between w:space="0" w:sz="0" w:val="nil"/>
         </w:pBdr>
         <w:shd w:fill="auto" w:val="clear"/>
-        <w:contextualSpacing w:val="0"/>
         <w:rPr>
           <w:color w:val="000000"/>
         </w:rPr>
@@ -236,31 +230,29 @@
           <w:between w:space="0" w:sz="0" w:val="nil"/>
         </w:pBdr>
         <w:shd w:fill="auto" w:val="clear"/>
-        <w:contextualSpacing w:val="0"/>
-        <w:rPr>
-          <w:color w:val="000000"/>
-        </w:rPr>
-      </w:pPr>
-      <w:r>
-        <w:rPr>
-          <w:rtl w:val="0"/>
-        </w:rPr>
-      </w:r>
-    </w:p>
-    <w:p>
-      <w:pPr>
-        <w:keepNext w:val="0"/>
-        <w:keepLines w:val="0"/>
-        <w:widowControl w:val="0"/>
-        <w:pBdr>
-          <w:top w:space="0" w:sz="0" w:val="nil"/>
-          <w:left w:space="0" w:sz="0" w:val="nil"/>
-          <w:bottom w:space="0" w:sz="0" w:val="nil"/>
-          <w:right w:space="0" w:sz="0" w:val="nil"/>
-          <w:between w:space="0" w:sz="0" w:val="nil"/>
-        </w:pBdr>
-        <w:shd w:fill="auto" w:val="clear"/>
-        <w:contextualSpacing w:val="0"/>
+        <w:rPr>
+          <w:color w:val="000000"/>
+        </w:rPr>
+      </w:pPr>
+      <w:r>
+        <w:rPr>
+          <w:rtl w:val="0"/>
+        </w:rPr>
+      </w:r>
+    </w:p>
+    <w:p>
+      <w:pPr>
+        <w:keepNext w:val="0"/>
+        <w:keepLines w:val="0"/>
+        <w:widowControl w:val="0"/>
+        <w:pBdr>
+          <w:top w:space="0" w:sz="0" w:val="nil"/>
+          <w:left w:space="0" w:sz="0" w:val="nil"/>
+          <w:bottom w:space="0" w:sz="0" w:val="nil"/>
+          <w:right w:space="0" w:sz="0" w:val="nil"/>
+          <w:between w:space="0" w:sz="0" w:val="nil"/>
+        </w:pBdr>
+        <w:shd w:fill="auto" w:val="clear"/>
         <w:rPr>
           <w:color w:val="000000"/>
         </w:rPr>
@@ -362,7 +354,6 @@
           <w:between w:space="0" w:sz="0" w:val="nil"/>
         </w:pBdr>
         <w:shd w:fill="auto" w:val="clear"/>
-        <w:contextualSpacing w:val="0"/>
         <w:rPr>
           <w:color w:val="000000"/>
         </w:rPr>
@@ -471,7 +462,6 @@
           <w:between w:space="0" w:sz="0" w:val="nil"/>
         </w:pBdr>
         <w:shd w:fill="auto" w:val="clear"/>
-        <w:contextualSpacing w:val="0"/>
         <w:rPr>
           <w:color w:val="000000"/>
         </w:rPr>
@@ -572,7 +562,6 @@
           <w:between w:space="0" w:sz="0" w:val="nil"/>
         </w:pBdr>
         <w:shd w:fill="auto" w:val="clear"/>
-        <w:contextualSpacing w:val="0"/>
         <w:rPr>
           <w:color w:val="000000"/>
         </w:rPr>
@@ -613,7 +602,6 @@
           <w:between w:space="0" w:sz="0" w:val="nil"/>
         </w:pBdr>
         <w:shd w:fill="auto" w:val="clear"/>
-        <w:contextualSpacing w:val="0"/>
         <w:rPr>
           <w:color w:val="000000"/>
         </w:rPr>
@@ -668,7 +656,6 @@
           <w:between w:space="0" w:sz="0" w:val="nil"/>
         </w:pBdr>
         <w:shd w:fill="auto" w:val="clear"/>
-        <w:contextualSpacing w:val="0"/>
         <w:rPr>
           <w:color w:val="000000"/>
         </w:rPr>
@@ -821,7 +808,6 @@
           <w:between w:space="0" w:sz="0" w:val="nil"/>
         </w:pBdr>
         <w:shd w:fill="auto" w:val="clear"/>
-        <w:contextualSpacing w:val="0"/>
         <w:rPr>
           <w:color w:val="000000"/>
         </w:rPr>
@@ -940,7 +926,6 @@
           <w:between w:space="0" w:sz="0" w:val="nil"/>
         </w:pBdr>
         <w:shd w:fill="auto" w:val="clear"/>
-        <w:contextualSpacing w:val="0"/>
         <w:rPr>
           <w:color w:val="000000"/>
         </w:rPr>
@@ -1015,7 +1000,6 @@
           <w:between w:space="0" w:sz="0" w:val="nil"/>
         </w:pBdr>
         <w:shd w:fill="auto" w:val="clear"/>
-        <w:contextualSpacing w:val="0"/>
         <w:rPr>
           <w:color w:val="000000"/>
         </w:rPr>
@@ -1107,7 +1091,6 @@
           <w:between w:space="0" w:sz="0" w:val="nil"/>
         </w:pBdr>
         <w:shd w:fill="auto" w:val="clear"/>
-        <w:contextualSpacing w:val="0"/>
         <w:rPr>
           <w:color w:val="000000"/>
         </w:rPr>
@@ -1252,7 +1235,6 @@
           <w:between w:space="0" w:sz="0" w:val="nil"/>
         </w:pBdr>
         <w:shd w:fill="auto" w:val="clear"/>
-        <w:contextualSpacing w:val="0"/>
         <w:rPr>
           <w:color w:val="000000"/>
         </w:rPr>
@@ -1293,7 +1275,6 @@
           <w:between w:space="0" w:sz="0" w:val="nil"/>
         </w:pBdr>
         <w:shd w:fill="auto" w:val="clear"/>
-        <w:contextualSpacing w:val="0"/>
         <w:rPr>
           <w:color w:val="000000"/>
         </w:rPr>
@@ -1419,7 +1400,6 @@
           <w:between w:space="0" w:sz="0" w:val="nil"/>
         </w:pBdr>
         <w:shd w:fill="auto" w:val="clear"/>
-        <w:contextualSpacing w:val="0"/>
         <w:rPr>
           <w:color w:val="000000"/>
         </w:rPr>
@@ -1511,7 +1491,6 @@
           <w:between w:space="0" w:sz="0" w:val="nil"/>
         </w:pBdr>
         <w:shd w:fill="auto" w:val="clear"/>
-        <w:contextualSpacing w:val="0"/>
         <w:rPr>
           <w:color w:val="000000"/>
         </w:rPr>
@@ -1552,7 +1531,6 @@
           <w:between w:space="0" w:sz="0" w:val="nil"/>
         </w:pBdr>
         <w:shd w:fill="auto" w:val="clear"/>
-        <w:contextualSpacing w:val="0"/>
         <w:rPr>
           <w:color w:val="000000"/>
         </w:rPr>
@@ -1671,7 +1649,6 @@
           <w:between w:space="0" w:sz="0" w:val="nil"/>
         </w:pBdr>
         <w:shd w:fill="auto" w:val="clear"/>
-        <w:contextualSpacing w:val="0"/>
         <w:rPr>
           <w:color w:val="000000"/>
         </w:rPr>
@@ -1712,7 +1689,6 @@
           <w:between w:space="0" w:sz="0" w:val="nil"/>
         </w:pBdr>
         <w:shd w:fill="auto" w:val="clear"/>
-        <w:contextualSpacing w:val="0"/>
         <w:rPr>
           <w:color w:val="000000"/>
         </w:rPr>
@@ -1814,7 +1790,6 @@
           <w:between w:space="0" w:sz="0" w:val="nil"/>
         </w:pBdr>
         <w:shd w:fill="auto" w:val="clear"/>
-        <w:contextualSpacing w:val="0"/>
         <w:rPr>
           <w:color w:val="000000"/>
         </w:rPr>
@@ -1855,7 +1830,6 @@
           <w:between w:space="0" w:sz="0" w:val="nil"/>
         </w:pBdr>
         <w:shd w:fill="auto" w:val="clear"/>
-        <w:contextualSpacing w:val="0"/>
         <w:rPr>
           <w:color w:val="000000"/>
         </w:rPr>
@@ -1896,7 +1870,6 @@
           <w:between w:space="0" w:sz="0" w:val="nil"/>
         </w:pBdr>
         <w:shd w:fill="auto" w:val="clear"/>
-        <w:contextualSpacing w:val="0"/>
         <w:rPr>
           <w:color w:val="000000"/>
         </w:rPr>
@@ -1998,7 +1971,6 @@
           <w:between w:space="0" w:sz="0" w:val="nil"/>
         </w:pBdr>
         <w:shd w:fill="auto" w:val="clear"/>
-        <w:contextualSpacing w:val="0"/>
         <w:rPr>
           <w:color w:val="000000"/>
         </w:rPr>
@@ -2039,7 +2011,6 @@
           <w:between w:space="0" w:sz="0" w:val="nil"/>
         </w:pBdr>
         <w:shd w:fill="auto" w:val="clear"/>
-        <w:contextualSpacing w:val="0"/>
         <w:rPr>
           <w:color w:val="000000"/>
         </w:rPr>
@@ -2107,7 +2078,6 @@
           <w:between w:space="0" w:sz="0" w:val="nil"/>
         </w:pBdr>
         <w:shd w:fill="auto" w:val="clear"/>
-        <w:contextualSpacing w:val="0"/>
         <w:rPr>
           <w:color w:val="000000"/>
         </w:rPr>
@@ -2182,7 +2152,6 @@
           <w:between w:space="0" w:sz="0" w:val="nil"/>
         </w:pBdr>
         <w:shd w:fill="auto" w:val="clear"/>
-        <w:contextualSpacing w:val="0"/>
         <w:rPr>
           <w:color w:val="000000"/>
         </w:rPr>
@@ -2223,7 +2192,6 @@
           <w:between w:space="0" w:sz="0" w:val="nil"/>
         </w:pBdr>
         <w:shd w:fill="auto" w:val="clear"/>
-        <w:contextualSpacing w:val="0"/>
         <w:rPr>
           <w:color w:val="000000"/>
         </w:rPr>
@@ -2298,7 +2266,6 @@
           <w:between w:space="0" w:sz="0" w:val="nil"/>
         </w:pBdr>
         <w:shd w:fill="auto" w:val="clear"/>
-        <w:contextualSpacing w:val="0"/>
         <w:rPr>
           <w:color w:val="000000"/>
         </w:rPr>
@@ -2451,7 +2418,6 @@
           <w:between w:space="0" w:sz="0" w:val="nil"/>
         </w:pBdr>
         <w:shd w:fill="auto" w:val="clear"/>
-        <w:contextualSpacing w:val="0"/>
         <w:rPr/>
       </w:pPr>
       <w:r>
@@ -2483,7 +2449,6 @@
           <w:between w:space="0" w:sz="0" w:val="nil"/>
         </w:pBdr>
         <w:shd w:fill="auto" w:val="clear"/>
-        <w:contextualSpacing w:val="0"/>
         <w:rPr/>
       </w:pPr>
       <w:r>
@@ -2505,7 +2470,6 @@
           <w:between w:space="0" w:sz="0" w:val="nil"/>
         </w:pBdr>
         <w:shd w:fill="auto" w:val="clear"/>
-        <w:contextualSpacing w:val="0"/>
         <w:rPr>
           <w:color w:val="000000"/>
         </w:rPr>
@@ -2629,7 +2593,6 @@
           <w:between w:space="0" w:sz="0" w:val="nil"/>
         </w:pBdr>
         <w:shd w:fill="auto" w:val="clear"/>
-        <w:contextualSpacing w:val="0"/>
         <w:rPr>
           <w:color w:val="000000"/>
         </w:rPr>
@@ -2738,7 +2701,6 @@
           <w:between w:space="0" w:sz="0" w:val="nil"/>
         </w:pBdr>
         <w:shd w:fill="auto" w:val="clear"/>
-        <w:contextualSpacing w:val="0"/>
         <w:rPr>
           <w:color w:val="000000"/>
         </w:rPr>
@@ -2823,7 +2785,6 @@
           <w:between w:space="0" w:sz="0" w:val="nil"/>
         </w:pBdr>
         <w:shd w:fill="auto" w:val="clear"/>
-        <w:contextualSpacing w:val="0"/>
         <w:rPr>
           <w:color w:val="000000"/>
         </w:rPr>
@@ -2959,7 +2920,6 @@
           <w:between w:space="0" w:sz="0" w:val="nil"/>
         </w:pBdr>
         <w:shd w:fill="auto" w:val="clear"/>
-        <w:contextualSpacing w:val="0"/>
         <w:rPr>
           <w:color w:val="000000"/>
         </w:rPr>
@@ -3165,7 +3125,6 @@
           <w:between w:space="0" w:sz="0" w:val="nil"/>
         </w:pBdr>
         <w:shd w:fill="auto" w:val="clear"/>
-        <w:contextualSpacing w:val="0"/>
         <w:rPr>
           <w:color w:val="000000"/>
         </w:rPr>
@@ -3206,7 +3165,6 @@
           <w:between w:space="0" w:sz="0" w:val="nil"/>
         </w:pBdr>
         <w:shd w:fill="auto" w:val="clear"/>
-        <w:contextualSpacing w:val="0"/>
         <w:rPr>
           <w:color w:val="000000"/>
           <w:highlight w:val="yellow"/>
@@ -3231,7 +3189,6 @@
           <w:between w:space="0" w:sz="0" w:val="nil"/>
         </w:pBdr>
         <w:shd w:fill="auto" w:val="clear"/>
-        <w:contextualSpacing w:val="0"/>
         <w:rPr>
           <w:color w:val="000000"/>
         </w:rPr>
@@ -3281,31 +3238,29 @@
           <w:between w:space="0" w:sz="0" w:val="nil"/>
         </w:pBdr>
         <w:shd w:fill="auto" w:val="clear"/>
-        <w:contextualSpacing w:val="0"/>
-        <w:rPr>
-          <w:color w:val="000000"/>
-        </w:rPr>
-      </w:pPr>
-      <w:r>
-        <w:rPr>
-          <w:rtl w:val="0"/>
-        </w:rPr>
-      </w:r>
-    </w:p>
-    <w:p>
-      <w:pPr>
-        <w:keepNext w:val="0"/>
-        <w:keepLines w:val="0"/>
-        <w:widowControl w:val="0"/>
-        <w:pBdr>
-          <w:top w:space="0" w:sz="0" w:val="nil"/>
-          <w:left w:space="0" w:sz="0" w:val="nil"/>
-          <w:bottom w:space="0" w:sz="0" w:val="nil"/>
-          <w:right w:space="0" w:sz="0" w:val="nil"/>
-          <w:between w:space="0" w:sz="0" w:val="nil"/>
-        </w:pBdr>
-        <w:shd w:fill="auto" w:val="clear"/>
-        <w:contextualSpacing w:val="0"/>
+        <w:rPr>
+          <w:color w:val="000000"/>
+        </w:rPr>
+      </w:pPr>
+      <w:r>
+        <w:rPr>
+          <w:rtl w:val="0"/>
+        </w:rPr>
+      </w:r>
+    </w:p>
+    <w:p>
+      <w:pPr>
+        <w:keepNext w:val="0"/>
+        <w:keepLines w:val="0"/>
+        <w:widowControl w:val="0"/>
+        <w:pBdr>
+          <w:top w:space="0" w:sz="0" w:val="nil"/>
+          <w:left w:space="0" w:sz="0" w:val="nil"/>
+          <w:bottom w:space="0" w:sz="0" w:val="nil"/>
+          <w:right w:space="0" w:sz="0" w:val="nil"/>
+          <w:between w:space="0" w:sz="0" w:val="nil"/>
+        </w:pBdr>
+        <w:shd w:fill="auto" w:val="clear"/>
         <w:rPr>
           <w:color w:val="000000"/>
         </w:rPr>
@@ -3339,7 +3294,6 @@
           <w:between w:space="0" w:sz="0" w:val="nil"/>
         </w:pBdr>
         <w:shd w:fill="auto" w:val="clear"/>
-        <w:contextualSpacing w:val="0"/>
         <w:rPr>
           <w:rFonts w:ascii="Courier New" w:cs="Courier New" w:eastAsia="Courier New" w:hAnsi="Courier New"/>
           <w:color w:val="7f6000"/>
@@ -3388,7 +3342,6 @@
           <w:between w:space="0" w:sz="0" w:val="nil"/>
         </w:pBdr>
         <w:shd w:fill="auto" w:val="clear"/>
-        <w:contextualSpacing w:val="0"/>
         <w:rPr>
           <w:rFonts w:ascii="Courier New" w:cs="Courier New" w:eastAsia="Courier New" w:hAnsi="Courier New"/>
           <w:color w:val="7f6000"/>
@@ -3445,7 +3398,6 @@
           <w:between w:space="0" w:sz="0" w:val="nil"/>
         </w:pBdr>
         <w:shd w:fill="auto" w:val="clear"/>
-        <w:contextualSpacing w:val="0"/>
         <w:rPr>
           <w:color w:val="000000"/>
         </w:rPr>
@@ -3503,7 +3455,6 @@
           <w:between w:space="0" w:sz="0" w:val="nil"/>
         </w:pBdr>
         <w:shd w:fill="auto" w:val="clear"/>
-        <w:contextualSpacing w:val="0"/>
         <w:rPr>
           <w:color w:val="000000"/>
         </w:rPr>
@@ -3561,7 +3512,6 @@
           <w:between w:space="0" w:sz="0" w:val="nil"/>
         </w:pBdr>
         <w:shd w:fill="auto" w:val="clear"/>
-        <w:contextualSpacing w:val="0"/>
         <w:rPr>
           <w:color w:val="000000"/>
         </w:rPr>
@@ -3700,7 +3650,6 @@
           <w:between w:space="0" w:sz="0" w:val="nil"/>
         </w:pBdr>
         <w:shd w:fill="auto" w:val="clear"/>
-        <w:contextualSpacing w:val="0"/>
         <w:rPr>
           <w:color w:val="000000"/>
         </w:rPr>
@@ -3809,7 +3758,6 @@
           <w:between w:space="0" w:sz="0" w:val="nil"/>
         </w:pBdr>
         <w:shd w:fill="auto" w:val="clear"/>
-        <w:contextualSpacing w:val="0"/>
         <w:rPr>
           <w:color w:val="000000"/>
         </w:rPr>
@@ -3850,31 +3798,29 @@
           <w:between w:space="0" w:sz="0" w:val="nil"/>
         </w:pBdr>
         <w:shd w:fill="auto" w:val="clear"/>
-        <w:contextualSpacing w:val="0"/>
-        <w:rPr>
-          <w:color w:val="000000"/>
-        </w:rPr>
-      </w:pPr>
-      <w:r>
-        <w:rPr>
-          <w:rtl w:val="0"/>
-        </w:rPr>
-      </w:r>
-    </w:p>
-    <w:p>
-      <w:pPr>
-        <w:keepNext w:val="0"/>
-        <w:keepLines w:val="0"/>
-        <w:widowControl w:val="0"/>
-        <w:pBdr>
-          <w:top w:space="0" w:sz="0" w:val="nil"/>
-          <w:left w:space="0" w:sz="0" w:val="nil"/>
-          <w:bottom w:space="0" w:sz="0" w:val="nil"/>
-          <w:right w:space="0" w:sz="0" w:val="nil"/>
-          <w:between w:space="0" w:sz="0" w:val="nil"/>
-        </w:pBdr>
-        <w:shd w:fill="auto" w:val="clear"/>
-        <w:contextualSpacing w:val="0"/>
+        <w:rPr>
+          <w:color w:val="000000"/>
+        </w:rPr>
+      </w:pPr>
+      <w:r>
+        <w:rPr>
+          <w:rtl w:val="0"/>
+        </w:rPr>
+      </w:r>
+    </w:p>
+    <w:p>
+      <w:pPr>
+        <w:keepNext w:val="0"/>
+        <w:keepLines w:val="0"/>
+        <w:widowControl w:val="0"/>
+        <w:pBdr>
+          <w:top w:space="0" w:sz="0" w:val="nil"/>
+          <w:left w:space="0" w:sz="0" w:val="nil"/>
+          <w:bottom w:space="0" w:sz="0" w:val="nil"/>
+          <w:right w:space="0" w:sz="0" w:val="nil"/>
+          <w:between w:space="0" w:sz="0" w:val="nil"/>
+        </w:pBdr>
+        <w:shd w:fill="auto" w:val="clear"/>
         <w:rPr>
           <w:color w:val="000000"/>
         </w:rPr>
@@ -3908,7 +3854,6 @@
           <w:between w:space="0" w:sz="0" w:val="nil"/>
         </w:pBdr>
         <w:shd w:fill="auto" w:val="clear"/>
-        <w:contextualSpacing w:val="0"/>
         <w:rPr>
           <w:color w:val="000000"/>
         </w:rPr>
